--- a/GitPasos.docx
+++ b/GitPasos.docx
@@ -285,10 +285,123 @@
           </wp:inline>
         </w:drawing>
       </w:r>
+    </w:p>
+    <w:p>
+      <w:r>
+        <w:t xml:space="preserve">7-Actualizar </w:t>
+      </w:r>
+      <w:r>
+        <w:t>ficheros del proyecto, para ello se siguen los mismos pasos</w:t>
+      </w:r>
+    </w:p>
+    <w:p>
+      <w:r>
+        <w:tab/>
+        <w:t xml:space="preserve">7.1git </w:t>
+      </w:r>
+      <w:proofErr w:type="spellStart"/>
+      <w:r>
+        <w:t>add</w:t>
+      </w:r>
+      <w:proofErr w:type="spellEnd"/>
+      <w:r>
+        <w:t xml:space="preserve"> *</w:t>
+      </w:r>
+    </w:p>
+    <w:p>
+      <w:pPr>
+        <w:rPr>
+          <w:lang w:val="fr-FR"/>
+        </w:rPr>
+      </w:pPr>
+      <w:r>
+        <w:tab/>
+      </w:r>
+      <w:r>
+        <w:rPr>
+          <w:lang w:val="fr-FR"/>
+        </w:rPr>
+        <w:t>7.2 git commit -m “</w:t>
+      </w:r>
+      <w:proofErr w:type="spellStart"/>
+      <w:r>
+        <w:rPr>
+          <w:lang w:val="fr-FR"/>
+        </w:rPr>
+        <w:t>numero</w:t>
+      </w:r>
+      <w:proofErr w:type="spellEnd"/>
+      <w:r>
+        <w:rPr>
+          <w:lang w:val="fr-FR"/>
+        </w:rPr>
+        <w:t xml:space="preserve"> de la version”</w:t>
+      </w:r>
+    </w:p>
+    <w:p>
+      <w:pPr>
+        <w:rPr>
+          <w:lang w:val="fr-FR"/>
+        </w:rPr>
+      </w:pPr>
+      <w:r>
+        <w:rPr>
+          <w:lang w:val="fr-FR"/>
+        </w:rPr>
+        <w:tab/>
+        <w:t>7.3 git push</w:t>
+      </w:r>
+    </w:p>
+    <w:p>
+      <w:pPr>
+        <w:rPr>
+          <w:lang w:val="fr-FR"/>
+        </w:rPr>
+      </w:pPr>
+      <w:r>
+        <w:rPr>
+          <w:noProof/>
+        </w:rPr>
+        <w:lastRenderedPageBreak/>
+        <w:drawing>
+          <wp:inline distT="0" distB="0" distL="0" distR="0" wp14:anchorId="2996F211" wp14:editId="04EBA333">
+            <wp:extent cx="5400040" cy="2954020"/>
+            <wp:effectExtent l="0" t="0" r="0" b="0"/>
+            <wp:docPr id="5" name="Imagen 5"/>
+            <wp:cNvGraphicFramePr>
+              <a:graphicFrameLocks xmlns:a="http://schemas.openxmlformats.org/drawingml/2006/main" noChangeAspect="1"/>
+            </wp:cNvGraphicFramePr>
+            <a:graphic xmlns:a="http://schemas.openxmlformats.org/drawingml/2006/main">
+              <a:graphicData uri="http://schemas.openxmlformats.org/drawingml/2006/picture">
+                <pic:pic xmlns:pic="http://schemas.openxmlformats.org/drawingml/2006/picture">
+                  <pic:nvPicPr>
+                    <pic:cNvPr id="1" name=""/>
+                    <pic:cNvPicPr/>
+                  </pic:nvPicPr>
+                  <pic:blipFill>
+                    <a:blip r:embed="rId8"/>
+                    <a:stretch>
+                      <a:fillRect/>
+                    </a:stretch>
+                  </pic:blipFill>
+                  <pic:spPr>
+                    <a:xfrm>
+                      <a:off x="0" y="0"/>
+                      <a:ext cx="5400040" cy="2954020"/>
+                    </a:xfrm>
+                    <a:prstGeom prst="rect">
+                      <a:avLst/>
+                    </a:prstGeom>
+                  </pic:spPr>
+                </pic:pic>
+              </a:graphicData>
+            </a:graphic>
+          </wp:inline>
+        </w:drawing>
+      </w:r>
       <w:bookmarkStart w:id="0" w:name="_GoBack"/>
       <w:bookmarkEnd w:id="0"/>
     </w:p>
-    <w:p/>
     <w:sectPr>
       <w:pgSz w:w="11906" w:h="16838"/>
       <w:pgMar w:top="1417" w:right="1701" w:bottom="1417" w:left="1701" w:header="708" w:footer="708" w:gutter="0"/>
